--- a/Nicholas BrownOSlab1.docx
+++ b/Nicholas BrownOSlab1.docx
@@ -129,11 +129,15 @@
       <w:r>
         <w:t>: Not understanding details with threads</w:t>
       </w:r>
+    </w:p>
+    <w:p/>
+    <w:p>
+      <w:r>
+        <w:t>90% of the code is mine</w:t>
+      </w:r>
       <w:bookmarkStart w:id="0" w:name="_GoBack"/>
       <w:bookmarkEnd w:id="0"/>
     </w:p>
-    <w:p/>
-    <w:p/>
     <w:p/>
     <w:sectPr>
       <w:pgSz w:w="12240" w:h="15840"/>
